--- a/docs/danger-stabile.docx
+++ b/docs/danger-stabile.docx
@@ -13,12 +13,29 @@
     <w:p/>
     <w:p>
       <w:r>
-        <w:t>“Statistics are people with the tears washed away.”</w:t>
-      </w:r>
-    </w:p>
-    <w:p>
-      <w:r>
-        <w:t>— Unknown.</w:t>
+        <w:t xml:space="preserve">“Statistics are </w:t>
+      </w:r>
+      <w:r>
+        <w:t>human beings with the tears washed off</w:t>
+      </w:r>
+      <w:r>
+        <w:t>.”</w:t>
+      </w:r>
+    </w:p>
+    <w:p>
+      <w:r>
+        <w:t xml:space="preserve">— </w:t>
+      </w:r>
+      <w:r>
+        <w:t xml:space="preserve">Paul </w:t>
+      </w:r>
+      <w:proofErr w:type="spellStart"/>
+      <w:r>
+        <w:t>Brodeur</w:t>
+      </w:r>
+      <w:proofErr w:type="spellEnd"/>
+      <w:r>
+        <w:t>.</w:t>
       </w:r>
     </w:p>
     <w:p/>
@@ -60,7 +77,10 @@
       </w:r>
       <w:proofErr w:type="spellEnd"/>
     </w:p>
-    <w:p/>
+    <w:p>
+      <w:bookmarkStart w:id="0" w:name="_GoBack"/>
+      <w:bookmarkEnd w:id="0"/>
+    </w:p>
     <w:p>
       <w:r>
         <w:t>"Try to prove something to a reader by throwing three sets of figures at him, and he drops you and turns on the tube. Give him three quotes in a row by Authoritative and Informed Sources, and the same thing happens. He may even grow restive if you give him a long string of examples drawn from the direct experiences of primary actors in the story. ... But give him one of each of these elements mixed together and you've got him. He's convinced...."</w:t>
@@ -1376,8 +1396,6 @@
         <w:tab/>
         <w:t>For small numbers, put them in perspective for your readers by emphasizing change — or the lack of it.</w:t>
       </w:r>
-      <w:bookmarkStart w:id="0" w:name="_GoBack"/>
-      <w:bookmarkEnd w:id="0"/>
     </w:p>
     <w:sectPr>
       <w:pgSz w:w="12240" w:h="15840"/>
